--- a/konyvtar_FM.docx
+++ b/konyvtar_FM.docx
@@ -4,6 +4,23 @@
   <w:body>
     <w:p>
       <w:pPr>
+        <w:pStyle w:val="Cm"/>
+        <w:jc w:val="center"/>
+        <w:rPr>
+          <w:b/>
+          <w:bCs/>
+        </w:rPr>
+      </w:pPr>
+      <w:r>
+        <w:rPr>
+          <w:b/>
+          <w:bCs/>
+        </w:rPr>
+        <w:t>Könyvtár</w:t>
+      </w:r>
+    </w:p>
+    <w:p>
+      <w:pPr>
         <w:rPr>
           <w:b/>
           <w:bCs/>
@@ -170,6 +187,7 @@
       </w:pPr>
       <w:r>
         <w:rPr>
+          <w:noProof/>
           <w:u w:val="single"/>
         </w:rPr>
         <w:drawing>
@@ -241,22 +259,17 @@
           <w:sz w:val="28"/>
           <w:szCs w:val="28"/>
         </w:rPr>
-        <w:t xml:space="preserve">van </w:t>
-      </w:r>
-      <w:r>
-        <w:rPr>
-          <w:sz w:val="28"/>
-          <w:szCs w:val="28"/>
-        </w:rPr>
-        <w:t>elsődleges</w:t>
-      </w:r>
-      <w:r>
-        <w:rPr>
-          <w:sz w:val="28"/>
-          <w:szCs w:val="28"/>
-        </w:rPr>
-        <w:t xml:space="preserve"> kulcs</w:t>
-      </w:r>
+        <w:t xml:space="preserve">nincsenek </w:t>
+      </w:r>
+      <w:proofErr w:type="spellStart"/>
+      <w:r>
+        <w:rPr>
+          <w:sz w:val="28"/>
+          <w:szCs w:val="28"/>
+        </w:rPr>
+        <w:t>fuggosegek</w:t>
+      </w:r>
+      <w:proofErr w:type="spellEnd"/>
       <w:r>
         <w:rPr>
           <w:sz w:val="28"/>
@@ -295,6 +308,7 @@
       </w:pPr>
       <w:r>
         <w:rPr>
+          <w:noProof/>
           <w:sz w:val="28"/>
           <w:szCs w:val="28"/>
         </w:rPr>
@@ -368,16 +382,24 @@
         </w:rPr>
         <w:t>2. normál formához szét kell bontani a táblát több részre úgy, hogy minden nem kulcs mező teljes mértékben a kulcstól függjen és ne legyen részleges függőség.</w:t>
       </w:r>
-    </w:p>
-    <w:p>
-      <w:pPr>
-        <w:rPr>
-          <w:sz w:val="28"/>
-          <w:szCs w:val="28"/>
-        </w:rPr>
-      </w:pPr>
-      <w:r>
-        <w:rPr>
+      <w:r>
+        <w:rPr>
+          <w:sz w:val="28"/>
+          <w:szCs w:val="28"/>
+        </w:rPr>
+        <w:t xml:space="preserve"> legyen elsődleges kulcs</w:t>
+      </w:r>
+    </w:p>
+    <w:p>
+      <w:pPr>
+        <w:rPr>
+          <w:sz w:val="28"/>
+          <w:szCs w:val="28"/>
+        </w:rPr>
+      </w:pPr>
+      <w:r>
+        <w:rPr>
+          <w:noProof/>
           <w:sz w:val="28"/>
           <w:szCs w:val="28"/>
         </w:rPr>
@@ -488,7 +510,6 @@
           <w:sz w:val="32"/>
           <w:szCs w:val="32"/>
         </w:rPr>
-        <w:lastRenderedPageBreak/>
         <w:t>3NF táblázat</w:t>
       </w:r>
     </w:p>
@@ -505,6 +526,7 @@
         <w:rPr>
           <w:b/>
           <w:bCs/>
+          <w:noProof/>
           <w:sz w:val="32"/>
           <w:szCs w:val="32"/>
         </w:rPr>
@@ -573,7 +595,76 @@
           <w:sz w:val="28"/>
           <w:szCs w:val="28"/>
         </w:rPr>
-        <w:t xml:space="preserve"> függőség.</w:t>
+        <w:t xml:space="preserve"> </w:t>
+      </w:r>
+      <w:r>
+        <w:rPr>
+          <w:sz w:val="28"/>
+          <w:szCs w:val="28"/>
+        </w:rPr>
+        <w:t>függőség</w:t>
+      </w:r>
+      <w:r>
+        <w:rPr>
+          <w:sz w:val="28"/>
+          <w:szCs w:val="28"/>
+        </w:rPr>
+        <w:t xml:space="preserve"> (</w:t>
+      </w:r>
+      <w:proofErr w:type="spellStart"/>
+      <w:r>
+        <w:rPr>
+          <w:sz w:val="28"/>
+          <w:szCs w:val="28"/>
+        </w:rPr>
+        <w:t>nemkulcsmezo</w:t>
+      </w:r>
+      <w:proofErr w:type="spellEnd"/>
+      <w:r>
+        <w:rPr>
+          <w:sz w:val="28"/>
+          <w:szCs w:val="28"/>
+        </w:rPr>
+        <w:t xml:space="preserve"> ne </w:t>
+      </w:r>
+      <w:proofErr w:type="spellStart"/>
+      <w:r>
+        <w:rPr>
+          <w:sz w:val="28"/>
+          <w:szCs w:val="28"/>
+        </w:rPr>
+        <w:t>fuggjon</w:t>
+      </w:r>
+      <w:proofErr w:type="spellEnd"/>
+      <w:r>
+        <w:rPr>
+          <w:sz w:val="28"/>
+          <w:szCs w:val="28"/>
+        </w:rPr>
+        <w:t xml:space="preserve"> egy </w:t>
+      </w:r>
+      <w:proofErr w:type="spellStart"/>
+      <w:r>
+        <w:rPr>
+          <w:sz w:val="28"/>
+          <w:szCs w:val="28"/>
+        </w:rPr>
+        <w:t>nemkulcsmezotol</w:t>
+      </w:r>
+      <w:proofErr w:type="spellEnd"/>
+      <w:r>
+        <w:rPr>
+          <w:sz w:val="28"/>
+          <w:szCs w:val="28"/>
+        </w:rPr>
+        <w:t>)</w:t>
+      </w:r>
+      <w:r>
+        <w:rPr>
+          <w:sz w:val="28"/>
+          <w:szCs w:val="28"/>
+        </w:rPr>
+        <w:t>.</w:t>
       </w:r>
     </w:p>
     <w:p>
@@ -619,6 +710,7 @@
         <w:rPr>
           <w:b/>
           <w:bCs/>
+          <w:noProof/>
           <w:sz w:val="28"/>
           <w:szCs w:val="28"/>
         </w:rPr>
@@ -1095,6 +1187,40 @@
     <w:semiHidden/>
     <w:unhideWhenUsed/>
   </w:style>
+  <w:style w:type="paragraph" w:styleId="Cm">
+    <w:name w:val="Title"/>
+    <w:basedOn w:val="Norml"/>
+    <w:next w:val="Norml"/>
+    <w:link w:val="CmChar"/>
+    <w:uiPriority w:val="10"/>
+    <w:qFormat/>
+    <w:rsid w:val="00712402"/>
+    <w:pPr>
+      <w:spacing w:after="0" w:line="240" w:lineRule="auto"/>
+      <w:contextualSpacing/>
+    </w:pPr>
+    <w:rPr>
+      <w:rFonts w:asciiTheme="majorHAnsi" w:eastAsiaTheme="majorEastAsia" w:hAnsiTheme="majorHAnsi" w:cstheme="majorBidi"/>
+      <w:spacing w:val="-10"/>
+      <w:kern w:val="28"/>
+      <w:sz w:val="56"/>
+      <w:szCs w:val="56"/>
+    </w:rPr>
+  </w:style>
+  <w:style w:type="character" w:customStyle="1" w:styleId="CmChar">
+    <w:name w:val="Cím Char"/>
+    <w:basedOn w:val="Bekezdsalapbettpusa"/>
+    <w:link w:val="Cm"/>
+    <w:uiPriority w:val="10"/>
+    <w:rsid w:val="00712402"/>
+    <w:rPr>
+      <w:rFonts w:asciiTheme="majorHAnsi" w:eastAsiaTheme="majorEastAsia" w:hAnsiTheme="majorHAnsi" w:cstheme="majorBidi"/>
+      <w:spacing w:val="-10"/>
+      <w:kern w:val="28"/>
+      <w:sz w:val="56"/>
+      <w:szCs w:val="56"/>
+    </w:rPr>
+  </w:style>
 </w:styles>
 </file>
 
